--- a/trunk/SDPS/7_ADMON_PROYECTO/CONTROL_DE_VERSIONES/CONTROL_DE_VERSIONES.docx
+++ b/trunk/SDPS/7_ADMON_PROYECTO/CONTROL_DE_VERSIONES/CONTROL_DE_VERSIONES.docx
@@ -10,8 +10,6 @@
           <w:sz w:val="24"/>
         </w:rPr>
       </w:pPr>
-      <w:bookmarkStart w:id="0" w:name="_GoBack"/>
-      <w:bookmarkEnd w:id="0"/>
       <w:r>
         <w:rPr>
           <w:rFonts w:ascii="Arial" w:hAnsi="Arial" w:cs="Arial"/>
@@ -174,14 +172,7 @@
           <w:rFonts w:ascii="Arial" w:hAnsi="Arial" w:cs="Arial"/>
           <w:shd w:val="clear" w:color="auto" w:fill="FCFCFC"/>
         </w:rPr>
-        <w:t>. Para poder alcanz</w:t>
-      </w:r>
-      <w:r>
-        <w:rPr>
-          <w:rFonts w:ascii="Arial" w:hAnsi="Arial" w:cs="Arial"/>
-          <w:shd w:val="clear" w:color="auto" w:fill="FCFCFC"/>
-        </w:rPr>
-        <w:t>ar esta meta, GitHub provee de funcionalidades para hacer un</w:t>
+        <w:t>. Para poder alcanzar esta meta, GitHub provee de funcionalidades para hacer un</w:t>
       </w:r>
       <w:r>
         <w:rPr>
@@ -325,14 +316,7 @@
           <w:rFonts w:ascii="Arial" w:hAnsi="Arial" w:cs="Arial"/>
           <w:shd w:val="clear" w:color="auto" w:fill="FCFCFC"/>
         </w:rPr>
-        <w:t>. Una vez realizadas tus modifi</w:t>
-      </w:r>
-      <w:r>
-        <w:rPr>
-          <w:rFonts w:ascii="Arial" w:hAnsi="Arial" w:cs="Arial"/>
-          <w:shd w:val="clear" w:color="auto" w:fill="FCFCFC"/>
-        </w:rPr>
-        <w:t xml:space="preserve">caciones puedes enviar un </w:t>
+        <w:t xml:space="preserve">. Una vez realizadas tus modificaciones puedes enviar un </w:t>
       </w:r>
       <w:r>
         <w:rPr>
@@ -463,15 +447,7 @@
           <w:color w:val="555555"/>
           <w:shd w:val="clear" w:color="auto" w:fill="FFFFFF"/>
         </w:rPr>
-        <w:t xml:space="preserve">Es un software de control de </w:t>
-      </w:r>
-      <w:r>
-        <w:rPr>
-          <w:rFonts w:ascii="Arial" w:hAnsi="Arial" w:cs="Arial"/>
-          <w:color w:val="555555"/>
-          <w:shd w:val="clear" w:color="auto" w:fill="FFFFFF"/>
-        </w:rPr>
-        <w:t>versiones que funciona como</w:t>
+        <w:t>Es un software de control de versiones que funciona como</w:t>
       </w:r>
       <w:r>
         <w:rPr>
@@ -542,7 +518,7 @@
       <w:r>
         <w:rPr>
           <w:noProof/>
-          <w:lang w:eastAsia="es-ES"/>
+          <w:lang w:val="es-MX" w:eastAsia="es-MX"/>
         </w:rPr>
         <w:drawing>
           <wp:inline distT="0" distB="0" distL="0" distR="0">
@@ -589,10 +565,15 @@
     <w:p/>
     <w:p/>
     <w:p/>
-    <w:p/>
-    <w:p/>
-    <w:p>
-      <w:r>
+    <w:p>
+      <w:bookmarkStart w:id="0" w:name="_GoBack"/>
+      <w:bookmarkEnd w:id="0"/>
+    </w:p>
+    <w:p/>
+    <w:p/>
+    <w:p>
+      <w:r>
+        <w:lastRenderedPageBreak/>
         <w:t>PASO 2-</w:t>
       </w:r>
     </w:p>
@@ -600,9 +581,8 @@
       <w:r>
         <w:rPr>
           <w:noProof/>
-          <w:lang w:eastAsia="es-ES"/>
-        </w:rPr>
-        <w:lastRenderedPageBreak/>
+          <w:lang w:val="es-MX" w:eastAsia="es-MX"/>
+        </w:rPr>
         <w:drawing>
           <wp:inline distT="0" distB="0" distL="0" distR="0">
             <wp:extent cx="5400044" cy="3035936"/>
@@ -646,10 +626,7 @@
     <w:p/>
     <w:p>
       <w:r>
-        <w:t xml:space="preserve">CONTROL DE VERSIONES </w:t>
-      </w:r>
-      <w:r>
-        <w:t>DE MANERA SERVIDOR</w:t>
+        <w:t>CONTROL DE VERSIONES DE MANERA SERVIDOR</w:t>
       </w:r>
     </w:p>
     <w:p>
@@ -661,7 +638,7 @@
       <w:r>
         <w:rPr>
           <w:noProof/>
-          <w:lang w:eastAsia="es-ES"/>
+          <w:lang w:val="es-MX" w:eastAsia="es-MX"/>
         </w:rPr>
         <w:drawing>
           <wp:inline distT="0" distB="0" distL="0" distR="0">
@@ -711,7 +688,6 @@
     <w:p/>
     <w:p>
       <w:r>
-        <w:lastRenderedPageBreak/>
         <w:t xml:space="preserve">PASO 2- </w:t>
       </w:r>
     </w:p>
@@ -719,7 +695,7 @@
       <w:r>
         <w:rPr>
           <w:noProof/>
-          <w:lang w:eastAsia="es-ES"/>
+          <w:lang w:val="es-MX" w:eastAsia="es-MX"/>
         </w:rPr>
         <w:drawing>
           <wp:inline distT="0" distB="0" distL="0" distR="0">
@@ -771,7 +747,7 @@
       <w:r>
         <w:rPr>
           <w:noProof/>
-          <w:lang w:eastAsia="es-ES"/>
+          <w:lang w:val="es-MX" w:eastAsia="es-MX"/>
         </w:rPr>
         <w:drawing>
           <wp:inline distT="0" distB="0" distL="0" distR="0">
@@ -817,7 +793,7 @@
       <w:r>
         <w:rPr>
           <w:noProof/>
-          <w:lang w:eastAsia="es-ES"/>
+          <w:lang w:val="es-MX" w:eastAsia="es-MX"/>
         </w:rPr>
         <w:lastRenderedPageBreak/>
         <w:drawing>
@@ -870,7 +846,7 @@
       <w:r>
         <w:rPr>
           <w:noProof/>
-          <w:lang w:eastAsia="es-ES"/>
+          <w:lang w:val="es-MX" w:eastAsia="es-MX"/>
         </w:rPr>
         <w:drawing>
           <wp:inline distT="0" distB="0" distL="0" distR="0">
